--- a/TareasDocs/PrimeraTareaOAAS.docx
+++ b/TareasDocs/PrimeraTareaOAAS.docx
@@ -14879,14 +14879,57 @@
         <w:spacing w:after="0" w:line="240" w:lineRule="auto"/>
         <w:rPr>
           <w:rFonts w:ascii="Courier New" w:hAnsi="Courier New" w:cs="Courier New"/>
+          <w:sz w:val="32"/>
+          <w:szCs w:val="32"/>
+        </w:rPr>
+      </w:pPr>
+      <w:proofErr w:type="spellStart"/>
+      <w:r>
+        <w:rPr>
+          <w:rFonts w:ascii="Courier New" w:hAnsi="Courier New" w:cs="Courier New"/>
+          <w:sz w:val="32"/>
+          <w:szCs w:val="32"/>
+        </w:rPr>
+        <w:t>Codigo</w:t>
+      </w:r>
+      <w:proofErr w:type="spellEnd"/>
+      <w:r>
+        <w:rPr>
+          <w:rFonts w:ascii="Courier New" w:hAnsi="Courier New" w:cs="Courier New"/>
+          <w:sz w:val="32"/>
+          <w:szCs w:val="32"/>
+        </w:rPr>
+        <w:t xml:space="preserve"> Fuente: </w:t>
+      </w:r>
+      <w:hyperlink r:id="rId31" w:history="1">
+        <w:r>
+          <w:rPr>
+            <w:rStyle w:val="Hipervnculo"/>
+            <w:rFonts w:ascii="Courier New" w:hAnsi="Courier New" w:cs="Courier New"/>
+            <w:sz w:val="32"/>
+            <w:szCs w:val="32"/>
+          </w:rPr>
+          <w:t>https://github.com/OsrKozuki/POO_ESI017O/blob/main/startingPoo/src/tareas/tareaUno.java</w:t>
+        </w:r>
+      </w:hyperlink>
+    </w:p>
+    <w:p>
+      <w:pPr>
+        <w:tabs>
+          <w:tab w:val="left" w:pos="1134"/>
+          <w:tab w:val="left" w:pos="2410"/>
+        </w:tabs>
+        <w:spacing w:after="0" w:line="240" w:lineRule="auto"/>
+        <w:rPr>
+          <w:rFonts w:ascii="Courier New" w:hAnsi="Courier New" w:cs="Courier New"/>
           <w:sz w:val="24"/>
           <w:szCs w:val="24"/>
         </w:rPr>
       </w:pPr>
     </w:p>
     <w:sectPr>
-      <w:headerReference w:type="default" r:id="rId31"/>
-      <w:footerReference w:type="default" r:id="rId32"/>
+      <w:headerReference w:type="default" r:id="rId32"/>
+      <w:footerReference w:type="default" r:id="rId33"/>
       <w:pgSz w:w="12240" w:h="15840" w:code="1"/>
       <w:pgMar w:top="1134" w:right="1134" w:bottom="1134" w:left="1134" w:header="708" w:footer="708" w:gutter="0"/>
       <w:cols w:space="708"/>
@@ -15885,6 +15928,29 @@
     <w:uiPriority w:val="99"/>
     <w:rsid w:val="0097294D"/>
   </w:style>
+  <w:style w:type="character" w:styleId="Hipervnculo">
+    <w:name w:val="Hyperlink"/>
+    <w:basedOn w:val="Fuentedeprrafopredeter"/>
+    <w:uiPriority w:val="99"/>
+    <w:unhideWhenUsed/>
+    <w:rsid w:val="00BE0203"/>
+    <w:rPr>
+      <w:color w:val="0000FF" w:themeColor="hyperlink"/>
+      <w:u w:val="single"/>
+    </w:rPr>
+  </w:style>
+  <w:style w:type="character" w:styleId="Mencinsinresolver">
+    <w:name w:val="Unresolved Mention"/>
+    <w:basedOn w:val="Fuentedeprrafopredeter"/>
+    <w:uiPriority w:val="99"/>
+    <w:semiHidden/>
+    <w:unhideWhenUsed/>
+    <w:rsid w:val="00BE0203"/>
+    <w:rPr>
+      <w:color w:val="605E5C"/>
+      <w:shd w:val="clear" w:color="auto" w:fill="E1DFDD"/>
+    </w:rPr>
+  </w:style>
 </w:styles>
 </file>
 
